--- a/Tools for networks/release_note_v1.0.docx
+++ b/Tools for networks/release_note_v1.0.docx
@@ -828,27 +828,15 @@
         </w:rPr>
         <w:t xml:space="preserve">1). </w:t>
       </w:r>
-      <w:proofErr w:type="gramStart"/>
-      <w:r>
-        <w:rPr>
-          <w:rFonts w:ascii="ArialMT" w:hAnsi="ArialMT" w:cs="ArialMT"/>
-          <w:color w:val="365F92"/>
-          <w:kern w:val="0"/>
-          <w:sz w:val="24"/>
-          <w:szCs w:val="24"/>
-        </w:rPr>
-        <w:t>‘</w:t>
-      </w:r>
-      <w:proofErr w:type="gramEnd"/>
-      <w:r>
-        <w:rPr>
-          <w:rFonts w:ascii="ArialMT" w:hAnsi="ArialMT" w:cs="ArialMT"/>
-          <w:color w:val="365F92"/>
-          <w:kern w:val="0"/>
-          <w:sz w:val="24"/>
-          <w:szCs w:val="24"/>
-        </w:rPr>
-        <w:t>Repeated task’</w:t>
+      <w:r>
+        <w:rPr>
+          <w:rFonts w:ascii="ArialMT" w:hAnsi="ArialMT" w:cs="ArialMT"/>
+          <w:color w:val="365F92"/>
+          <w:kern w:val="0"/>
+          <w:sz w:val="24"/>
+          <w:szCs w:val="24"/>
+        </w:rPr>
+        <w:t>‘Repeated task’</w:t>
       </w:r>
     </w:p>
     <w:p>
@@ -1203,27 +1191,7 @@
           <w:sz w:val="24"/>
           <w:szCs w:val="24"/>
         </w:rPr>
-        <w:t xml:space="preserve"> </w:t>
-      </w:r>
-      <w:r>
-        <w:rPr>
-          <w:rFonts w:ascii="ArialMT" w:hAnsi="ArialMT" w:cs="ArialMT"/>
-          <w:color w:val="365F92"/>
-          <w:kern w:val="0"/>
-          <w:sz w:val="24"/>
-          <w:szCs w:val="24"/>
-        </w:rPr>
-        <w:t xml:space="preserve">expected </w:t>
-      </w:r>
-      <w:r>
-        <w:rPr>
-          <w:rFonts w:ascii="ArialMT" w:hAnsi="ArialMT" w:cs="ArialMT"/>
-          <w:color w:val="365F92"/>
-          <w:kern w:val="0"/>
-          <w:sz w:val="24"/>
-          <w:szCs w:val="24"/>
-        </w:rPr>
-        <w:t>on Q1</w:t>
+        <w:t xml:space="preserve"> expected on Q1</w:t>
       </w:r>
       <w:r>
         <w:rPr>
@@ -1883,19 +1851,7 @@
           <w:sz w:val="24"/>
           <w:szCs w:val="24"/>
         </w:rPr>
-        <w:t>Py</w:t>
-      </w:r>
-      <w:bookmarkStart w:id="0" w:name="_GoBack"/>
-      <w:bookmarkEnd w:id="0"/>
-      <w:r>
-        <w:rPr>
-          <w:rFonts w:ascii="ArialMT" w:hAnsi="ArialMT" w:cs="ArialMT"/>
-          <w:color w:val="365F92"/>
-          <w:kern w:val="0"/>
-          <w:sz w:val="24"/>
-          <w:szCs w:val="24"/>
-        </w:rPr>
-        <w:t>thon 3.</w:t>
+        <w:t>Python 3.</w:t>
       </w:r>
       <w:r>
         <w:rPr>
@@ -1967,7 +1923,77 @@
           <w:sz w:val="24"/>
           <w:szCs w:val="24"/>
         </w:rPr>
-        <w:t>‘Tools for networkers.py ‘: to run it, you have pre-installed python 3.7 and PYQT5</w:t>
+        <w:t>‘</w:t>
+      </w:r>
+      <w:r>
+        <w:rPr>
+          <w:rFonts w:ascii="ArialMT" w:hAnsi="ArialMT" w:cs="ArialMT"/>
+          <w:b/>
+          <w:bCs/>
+          <w:color w:val="FF0000"/>
+          <w:kern w:val="0"/>
+          <w:sz w:val="24"/>
+          <w:szCs w:val="24"/>
+        </w:rPr>
+        <w:t xml:space="preserve">Tools for networkers.py </w:t>
+      </w:r>
+      <w:r>
+        <w:rPr>
+          <w:rFonts w:ascii="ArialMT" w:hAnsi="ArialMT" w:cs="ArialMT"/>
+          <w:b/>
+          <w:bCs/>
+          <w:color w:val="FF0000"/>
+          <w:kern w:val="0"/>
+          <w:sz w:val="24"/>
+          <w:szCs w:val="24"/>
+        </w:rPr>
+        <w:t xml:space="preserve">and </w:t>
+      </w:r>
+      <w:proofErr w:type="gramStart"/>
+      <w:r>
+        <w:rPr>
+          <w:rFonts w:ascii="ArialMT" w:hAnsi="ArialMT" w:cs="ArialMT"/>
+          <w:b/>
+          <w:bCs/>
+          <w:color w:val="FF0000"/>
+          <w:kern w:val="0"/>
+          <w:sz w:val="24"/>
+          <w:szCs w:val="24"/>
+        </w:rPr>
+        <w:t>Window_ui</w:t>
+      </w:r>
+      <w:r>
+        <w:rPr>
+          <w:rFonts w:ascii="ArialMT" w:hAnsi="ArialMT" w:cs="ArialMT"/>
+          <w:b/>
+          <w:bCs/>
+          <w:color w:val="FF0000"/>
+          <w:kern w:val="0"/>
+          <w:sz w:val="24"/>
+          <w:szCs w:val="24"/>
+        </w:rPr>
+        <w:t>.zip</w:t>
+      </w:r>
+      <w:r>
+        <w:rPr>
+          <w:rFonts w:ascii="ArialMT" w:hAnsi="ArialMT" w:cs="ArialMT"/>
+          <w:color w:val="365F92"/>
+          <w:kern w:val="0"/>
+          <w:sz w:val="24"/>
+          <w:szCs w:val="24"/>
+        </w:rPr>
+        <w:t>‘</w:t>
+      </w:r>
+      <w:proofErr w:type="gramEnd"/>
+      <w:r>
+        <w:rPr>
+          <w:rFonts w:ascii="ArialMT" w:hAnsi="ArialMT" w:cs="ArialMT"/>
+          <w:color w:val="365F92"/>
+          <w:kern w:val="0"/>
+          <w:sz w:val="24"/>
+          <w:szCs w:val="24"/>
+        </w:rPr>
+        <w:t>: to run it, you have pre-installed python 3.7 and PYQT5</w:t>
       </w:r>
     </w:p>
     <w:p>
@@ -1998,22 +2024,14 @@
       <w:r>
         <w:rPr>
           <w:rFonts w:ascii="ArialMT" w:hAnsi="ArialMT" w:cs="ArialMT"/>
-          <w:color w:val="365F92"/>
-          <w:kern w:val="0"/>
-          <w:sz w:val="24"/>
-          <w:szCs w:val="24"/>
-        </w:rPr>
-        <w:t>Tools for networkers</w:t>
-      </w:r>
-      <w:r>
-        <w:rPr>
-          <w:rFonts w:ascii="ArialMT" w:hAnsi="ArialMT" w:cs="ArialMT"/>
-          <w:color w:val="365F92"/>
-          <w:kern w:val="0"/>
-          <w:sz w:val="24"/>
-          <w:szCs w:val="24"/>
-        </w:rPr>
-        <w:t xml:space="preserve"> Window exe file</w:t>
+          <w:b/>
+          <w:bCs/>
+          <w:color w:val="FF0000"/>
+          <w:kern w:val="0"/>
+          <w:sz w:val="24"/>
+          <w:szCs w:val="24"/>
+        </w:rPr>
+        <w:t>Tools for networkers Window exe file</w:t>
       </w:r>
       <w:proofErr w:type="gramStart"/>
       <w:r>
@@ -2973,6 +2991,97 @@
     </w:p>
     <w:p>
       <w:pPr>
+        <w:pStyle w:val="ListParagraph"/>
+        <w:widowControl/>
+        <w:numPr>
+          <w:ilvl w:val="0"/>
+          <w:numId w:val="8"/>
+        </w:numPr>
+        <w:wordWrap/>
+        <w:adjustRightInd w:val="0"/>
+        <w:spacing w:after="0" w:line="240" w:lineRule="auto"/>
+        <w:jc w:val="left"/>
+        <w:rPr>
+          <w:rFonts w:ascii="ArialMT" w:hAnsi="ArialMT" w:cs="ArialMT"/>
+          <w:color w:val="365F92"/>
+          <w:kern w:val="0"/>
+          <w:sz w:val="24"/>
+          <w:szCs w:val="24"/>
+        </w:rPr>
+      </w:pPr>
+      <w:r>
+        <w:rPr>
+          <w:rFonts w:ascii="ArialMT" w:hAnsi="ArialMT" w:cs="ArialMT"/>
+          <w:color w:val="365F92"/>
+          <w:kern w:val="0"/>
+          <w:sz w:val="24"/>
+          <w:szCs w:val="24"/>
+        </w:rPr>
+        <w:t>To run it, you need 2 files “</w:t>
+      </w:r>
+      <w:r>
+        <w:rPr>
+          <w:rFonts w:ascii="ArialMT" w:hAnsi="ArialMT" w:cs="ArialMT"/>
+          <w:b/>
+          <w:bCs/>
+          <w:color w:val="FF0000"/>
+          <w:kern w:val="0"/>
+          <w:sz w:val="24"/>
+          <w:szCs w:val="24"/>
+        </w:rPr>
+        <w:t>Tools for Network</w:t>
+      </w:r>
+      <w:r>
+        <w:rPr>
+          <w:rFonts w:ascii="ArialMT" w:hAnsi="ArialMT" w:cs="ArialMT"/>
+          <w:b/>
+          <w:bCs/>
+          <w:color w:val="FF0000"/>
+          <w:kern w:val="0"/>
+          <w:sz w:val="24"/>
+          <w:szCs w:val="24"/>
+        </w:rPr>
+        <w:t>er</w:t>
+      </w:r>
+      <w:r>
+        <w:rPr>
+          <w:rFonts w:ascii="ArialMT" w:hAnsi="ArialMT" w:cs="ArialMT"/>
+          <w:b/>
+          <w:bCs/>
+          <w:color w:val="FF0000"/>
+          <w:kern w:val="0"/>
+          <w:sz w:val="24"/>
+          <w:szCs w:val="24"/>
+        </w:rPr>
+        <w:t xml:space="preserve">s and </w:t>
+      </w:r>
+      <w:proofErr w:type="spellStart"/>
+      <w:r>
+        <w:rPr>
+          <w:rFonts w:ascii="ArialMT" w:hAnsi="ArialMT" w:cs="ArialMT"/>
+          <w:b/>
+          <w:bCs/>
+          <w:color w:val="FF0000"/>
+          <w:kern w:val="0"/>
+          <w:sz w:val="24"/>
+          <w:szCs w:val="24"/>
+        </w:rPr>
+        <w:t>Window.ui</w:t>
+      </w:r>
+      <w:proofErr w:type="spellEnd"/>
+      <w:r>
+        <w:rPr>
+          <w:rFonts w:ascii="ArialMT" w:hAnsi="ArialMT" w:cs="ArialMT"/>
+          <w:color w:val="365F92"/>
+          <w:kern w:val="0"/>
+          <w:sz w:val="24"/>
+          <w:szCs w:val="24"/>
+        </w:rPr>
+        <w:t xml:space="preserve">”. </w:t>
+      </w:r>
+    </w:p>
+    <w:p>
+      <w:pPr>
         <w:widowControl/>
         <w:wordWrap/>
         <w:adjustRightInd w:val="0"/>
@@ -3137,7 +3246,87 @@
           <w:sz w:val="24"/>
           <w:szCs w:val="24"/>
         </w:rPr>
-        <w:t xml:space="preserve"> exe files, by simple double-clicking “Tools for networks.exe”, it can be run. </w:t>
+        <w:t>ed ‘</w:t>
+      </w:r>
+      <w:r>
+        <w:rPr>
+          <w:rFonts w:ascii="ArialMT" w:hAnsi="ArialMT" w:cs="ArialMT"/>
+          <w:b/>
+          <w:bCs/>
+          <w:color w:val="FF0000"/>
+          <w:kern w:val="0"/>
+          <w:sz w:val="24"/>
+          <w:szCs w:val="24"/>
+        </w:rPr>
+        <w:t>Tools for Network</w:t>
+      </w:r>
+      <w:r>
+        <w:rPr>
+          <w:rFonts w:ascii="ArialMT" w:hAnsi="ArialMT" w:cs="ArialMT"/>
+          <w:b/>
+          <w:bCs/>
+          <w:color w:val="FF0000"/>
+          <w:kern w:val="0"/>
+          <w:sz w:val="24"/>
+          <w:szCs w:val="24"/>
+        </w:rPr>
+        <w:t>er</w:t>
+      </w:r>
+      <w:r>
+        <w:rPr>
+          <w:rFonts w:ascii="ArialMT" w:hAnsi="ArialMT" w:cs="ArialMT"/>
+          <w:b/>
+          <w:bCs/>
+          <w:color w:val="FF0000"/>
+          <w:kern w:val="0"/>
+          <w:sz w:val="24"/>
+          <w:szCs w:val="24"/>
+        </w:rPr>
+        <w:t>s</w:t>
+      </w:r>
+      <w:r>
+        <w:rPr>
+          <w:rFonts w:ascii="ArialMT" w:hAnsi="ArialMT" w:cs="ArialMT"/>
+          <w:b/>
+          <w:bCs/>
+          <w:color w:val="FF0000"/>
+          <w:kern w:val="0"/>
+          <w:sz w:val="24"/>
+          <w:szCs w:val="24"/>
+        </w:rPr>
+        <w:t>.zip</w:t>
+      </w:r>
+      <w:r>
+        <w:rPr>
+          <w:rFonts w:ascii="ArialMT" w:hAnsi="ArialMT" w:cs="ArialMT"/>
+          <w:color w:val="365F92"/>
+          <w:kern w:val="0"/>
+          <w:sz w:val="24"/>
+          <w:szCs w:val="24"/>
+        </w:rPr>
+        <w:t>’</w:t>
+      </w:r>
+      <w:r>
+        <w:rPr>
+          <w:rFonts w:ascii="ArialMT" w:hAnsi="ArialMT" w:cs="ArialMT"/>
+          <w:color w:val="365F92"/>
+          <w:kern w:val="0"/>
+          <w:sz w:val="24"/>
+          <w:szCs w:val="24"/>
+        </w:rPr>
+        <w:t xml:space="preserve"> files, by simple double-clicking “Tools for ne</w:t>
+      </w:r>
+      <w:bookmarkStart w:id="0" w:name="_GoBack"/>
+      <w:bookmarkEnd w:id="0"/>
+      <w:r>
+        <w:rPr>
+          <w:rFonts w:ascii="ArialMT" w:hAnsi="ArialMT" w:cs="ArialMT"/>
+          <w:color w:val="365F92"/>
+          <w:kern w:val="0"/>
+          <w:sz w:val="24"/>
+          <w:szCs w:val="24"/>
+        </w:rPr>
+        <w:t xml:space="preserve">tworks.exe”, it can be run. </w:t>
       </w:r>
     </w:p>
     <w:p>
@@ -3182,7 +3371,6 @@
           <w:sz w:val="36"/>
           <w:szCs w:val="36"/>
         </w:rPr>
-        <w:lastRenderedPageBreak/>
         <w:drawing>
           <wp:inline distT="0" distB="0" distL="0" distR="0" wp14:anchorId="5D00A89C" wp14:editId="415EC994">
             <wp:extent cx="5731510" cy="2973070"/>

--- a/Tools for networks/release_note_v1.0.docx
+++ b/Tools for networks/release_note_v1.0.docx
@@ -1960,19 +1960,7 @@
           <w:sz w:val="24"/>
           <w:szCs w:val="24"/>
         </w:rPr>
-        <w:t>Window_ui</w:t>
-      </w:r>
-      <w:r>
-        <w:rPr>
-          <w:rFonts w:ascii="ArialMT" w:hAnsi="ArialMT" w:cs="ArialMT"/>
-          <w:b/>
-          <w:bCs/>
-          <w:color w:val="FF0000"/>
-          <w:kern w:val="0"/>
-          <w:sz w:val="24"/>
-          <w:szCs w:val="24"/>
-        </w:rPr>
-        <w:t>.zip</w:t>
+        <w:t>Window_ui.zip</w:t>
       </w:r>
       <w:r>
         <w:rPr>
@@ -2031,18 +2019,56 @@
           <w:sz w:val="24"/>
           <w:szCs w:val="24"/>
         </w:rPr>
-        <w:t>Tools for networkers Window exe file</w:t>
+        <w:t xml:space="preserve">Tools for </w:t>
       </w:r>
       <w:proofErr w:type="gramStart"/>
       <w:r>
         <w:rPr>
           <w:rFonts w:ascii="ArialMT" w:hAnsi="ArialMT" w:cs="ArialMT"/>
-          <w:color w:val="365F92"/>
-          <w:kern w:val="0"/>
-          <w:sz w:val="24"/>
-          <w:szCs w:val="24"/>
-        </w:rPr>
-        <w:t>’ :</w:t>
+          <w:b/>
+          <w:bCs/>
+          <w:color w:val="FF0000"/>
+          <w:kern w:val="0"/>
+          <w:sz w:val="24"/>
+          <w:szCs w:val="24"/>
+        </w:rPr>
+        <w:t>N</w:t>
+      </w:r>
+      <w:bookmarkStart w:id="0" w:name="_GoBack"/>
+      <w:bookmarkEnd w:id="0"/>
+      <w:r>
+        <w:rPr>
+          <w:rFonts w:ascii="ArialMT" w:hAnsi="ArialMT" w:cs="ArialMT"/>
+          <w:b/>
+          <w:bCs/>
+          <w:color w:val="FF0000"/>
+          <w:kern w:val="0"/>
+          <w:sz w:val="24"/>
+          <w:szCs w:val="24"/>
+        </w:rPr>
+        <w:t>etworkers</w:t>
+      </w:r>
+      <w:r>
+        <w:rPr>
+          <w:rFonts w:ascii="ArialMT" w:hAnsi="ArialMT" w:cs="ArialMT"/>
+          <w:b/>
+          <w:bCs/>
+          <w:color w:val="FF0000"/>
+          <w:kern w:val="0"/>
+          <w:sz w:val="24"/>
+          <w:szCs w:val="24"/>
+        </w:rPr>
+        <w:t>.zip</w:t>
+      </w:r>
+      <w:r>
+        <w:rPr>
+          <w:rFonts w:ascii="ArialMT" w:hAnsi="ArialMT" w:cs="ArialMT"/>
+          <w:color w:val="365F92"/>
+          <w:kern w:val="0"/>
+          <w:sz w:val="24"/>
+          <w:szCs w:val="24"/>
+        </w:rPr>
+        <w:t xml:space="preserve"> :</w:t>
       </w:r>
       <w:proofErr w:type="gramEnd"/>
       <w:r>
@@ -3314,19 +3340,7 @@
           <w:sz w:val="24"/>
           <w:szCs w:val="24"/>
         </w:rPr>
-        <w:t xml:space="preserve"> files, by simple double-clicking “Tools for ne</w:t>
-      </w:r>
-      <w:bookmarkStart w:id="0" w:name="_GoBack"/>
-      <w:bookmarkEnd w:id="0"/>
-      <w:r>
-        <w:rPr>
-          <w:rFonts w:ascii="ArialMT" w:hAnsi="ArialMT" w:cs="ArialMT"/>
-          <w:color w:val="365F92"/>
-          <w:kern w:val="0"/>
-          <w:sz w:val="24"/>
-          <w:szCs w:val="24"/>
-        </w:rPr>
-        <w:t xml:space="preserve">tworks.exe”, it can be run. </w:t>
+        <w:t xml:space="preserve"> files, by simple double-clicking “Tools for networks.exe”, it can be run. </w:t>
       </w:r>
     </w:p>
     <w:p>

--- a/Tools for networks/release_note_v1.0.docx
+++ b/Tools for networks/release_note_v1.0.docx
@@ -8,7 +8,7 @@
         <w:wordWrap/>
         <w:adjustRightInd w:val="0"/>
         <w:spacing w:after="0" w:line="240" w:lineRule="auto"/>
-        <w:jc w:val="left"/>
+        <w:jc w:val="right"/>
         <w:rPr>
           <w:rFonts w:ascii="ArialMT" w:hAnsi="ArialMT" w:cs="ArialMT"/>
           <w:color w:val="365F92"/>
@@ -836,7 +836,27 @@
           <w:sz w:val="24"/>
           <w:szCs w:val="24"/>
         </w:rPr>
-        <w:t>‘Repeated task’</w:t>
+        <w:t>‘</w:t>
+      </w:r>
+      <w:r>
+        <w:rPr>
+          <w:rFonts w:ascii="ArialMT" w:hAnsi="ArialMT" w:cs="ArialMT"/>
+          <w:color w:val="365F92"/>
+          <w:kern w:val="0"/>
+          <w:sz w:val="24"/>
+          <w:szCs w:val="24"/>
+        </w:rPr>
+        <w:t>Repetitive Tasks</w:t>
+      </w:r>
+      <w:r>
+        <w:rPr>
+          <w:rFonts w:ascii="ArialMT" w:hAnsi="ArialMT" w:cs="ArialMT"/>
+          <w:color w:val="365F92"/>
+          <w:kern w:val="0"/>
+          <w:sz w:val="24"/>
+          <w:szCs w:val="24"/>
+        </w:rPr>
+        <w:t>’</w:t>
       </w:r>
     </w:p>
     <w:p>
@@ -953,7 +973,27 @@
           <w:sz w:val="24"/>
           <w:szCs w:val="24"/>
         </w:rPr>
-        <w:t>1). ‘Repeated Task’</w:t>
+        <w:t>1). ‘</w:t>
+      </w:r>
+      <w:r>
+        <w:rPr>
+          <w:rFonts w:ascii="ArialMT" w:hAnsi="ArialMT" w:cs="ArialMT"/>
+          <w:color w:val="365F92"/>
+          <w:kern w:val="0"/>
+          <w:sz w:val="24"/>
+          <w:szCs w:val="24"/>
+        </w:rPr>
+        <w:t>Repetitive Tasks</w:t>
+      </w:r>
+      <w:r>
+        <w:rPr>
+          <w:rFonts w:ascii="ArialMT" w:hAnsi="ArialMT" w:cs="ArialMT"/>
+          <w:color w:val="365F92"/>
+          <w:kern w:val="0"/>
+          <w:sz w:val="24"/>
+          <w:szCs w:val="24"/>
+        </w:rPr>
+        <w:t>’</w:t>
       </w:r>
     </w:p>
     <w:p>
@@ -2034,8 +2074,6 @@
         </w:rPr>
         <w:t>N</w:t>
       </w:r>
-      <w:bookmarkStart w:id="0" w:name="_GoBack"/>
-      <w:bookmarkEnd w:id="0"/>
       <w:r>
         <w:rPr>
           <w:rFonts w:ascii="ArialMT" w:hAnsi="ArialMT" w:cs="ArialMT"/>
@@ -2201,7 +2239,27 @@
           <w:sz w:val="24"/>
           <w:szCs w:val="24"/>
         </w:rPr>
-        <w:t>‘Repeated task’</w:t>
+        <w:t>‘</w:t>
+      </w:r>
+      <w:r>
+        <w:rPr>
+          <w:rFonts w:ascii="ArialMT" w:hAnsi="ArialMT" w:cs="ArialMT"/>
+          <w:color w:val="365F92"/>
+          <w:kern w:val="0"/>
+          <w:sz w:val="24"/>
+          <w:szCs w:val="24"/>
+        </w:rPr>
+        <w:t>Repetitive Tasks</w:t>
+      </w:r>
+      <w:r>
+        <w:rPr>
+          <w:rFonts w:ascii="ArialMT" w:hAnsi="ArialMT" w:cs="ArialMT"/>
+          <w:color w:val="365F92"/>
+          <w:kern w:val="0"/>
+          <w:sz w:val="24"/>
+          <w:szCs w:val="24"/>
+        </w:rPr>
+        <w:t>’</w:t>
       </w:r>
     </w:p>
     <w:p>
@@ -2263,17 +2321,57 @@
           <w:sz w:val="24"/>
           <w:szCs w:val="24"/>
         </w:rPr>
-        <w:t xml:space="preserve">To help someone who feels hard to create Shell script or other script to run </w:t>
-      </w:r>
-      <w:r>
-        <w:rPr>
-          <w:rFonts w:ascii="ArialMT" w:hAnsi="ArialMT" w:cs="ArialMT"/>
-          <w:color w:val="365F92"/>
-          <w:kern w:val="0"/>
-          <w:sz w:val="24"/>
-          <w:szCs w:val="24"/>
-        </w:rPr>
-        <w:t>a repeated commands or tasks.</w:t>
+        <w:t xml:space="preserve">To help someone who feels hard to create </w:t>
+      </w:r>
+      <w:r>
+        <w:rPr>
+          <w:rFonts w:ascii="ArialMT" w:hAnsi="ArialMT" w:cs="ArialMT"/>
+          <w:color w:val="365F92"/>
+          <w:kern w:val="0"/>
+          <w:sz w:val="24"/>
+          <w:szCs w:val="24"/>
+        </w:rPr>
+        <w:t xml:space="preserve">a </w:t>
+      </w:r>
+      <w:r>
+        <w:rPr>
+          <w:rFonts w:ascii="ArialMT" w:hAnsi="ArialMT" w:cs="ArialMT"/>
+          <w:color w:val="365F92"/>
+          <w:kern w:val="0"/>
+          <w:sz w:val="24"/>
+          <w:szCs w:val="24"/>
+        </w:rPr>
+        <w:t xml:space="preserve">Shell script or other script to run </w:t>
+      </w:r>
+      <w:r>
+        <w:rPr>
+          <w:rFonts w:ascii="ArialMT" w:hAnsi="ArialMT" w:cs="ArialMT"/>
+          <w:color w:val="365F92"/>
+          <w:kern w:val="0"/>
+          <w:sz w:val="24"/>
+          <w:szCs w:val="24"/>
+        </w:rPr>
+        <w:t xml:space="preserve">a </w:t>
+      </w:r>
+      <w:r>
+        <w:rPr>
+          <w:rFonts w:ascii="ArialMT" w:hAnsi="ArialMT" w:cs="ArialMT"/>
+          <w:color w:val="365F92"/>
+          <w:kern w:val="0"/>
+          <w:sz w:val="24"/>
+          <w:szCs w:val="24"/>
+        </w:rPr>
+        <w:t>repetitive</w:t>
+      </w:r>
+      <w:r>
+        <w:rPr>
+          <w:rFonts w:ascii="ArialMT" w:hAnsi="ArialMT" w:cs="ArialMT"/>
+          <w:color w:val="365F92"/>
+          <w:kern w:val="0"/>
+          <w:sz w:val="24"/>
+          <w:szCs w:val="24"/>
+        </w:rPr>
+        <w:t xml:space="preserve"> commands or tasks.</w:t>
       </w:r>
     </w:p>
     <w:p>
@@ -2494,6 +2592,8 @@
           <w:szCs w:val="36"/>
         </w:rPr>
       </w:pPr>
+      <w:bookmarkStart w:id="0" w:name="_GoBack"/>
+      <w:bookmarkEnd w:id="0"/>
     </w:p>
     <w:p>
       <w:pPr>
@@ -2741,7 +2841,27 @@
           <w:sz w:val="24"/>
           <w:szCs w:val="24"/>
         </w:rPr>
-        <w:t>1). ‘Repeated Task’</w:t>
+        <w:t>1). ‘</w:t>
+      </w:r>
+      <w:r>
+        <w:rPr>
+          <w:rFonts w:ascii="ArialMT" w:hAnsi="ArialMT" w:cs="ArialMT"/>
+          <w:color w:val="365F92"/>
+          <w:kern w:val="0"/>
+          <w:sz w:val="24"/>
+          <w:szCs w:val="24"/>
+        </w:rPr>
+        <w:t>Repetitive Tasks</w:t>
+      </w:r>
+      <w:r>
+        <w:rPr>
+          <w:rFonts w:ascii="ArialMT" w:hAnsi="ArialMT" w:cs="ArialMT"/>
+          <w:color w:val="365F92"/>
+          <w:kern w:val="0"/>
+          <w:sz w:val="24"/>
+          <w:szCs w:val="24"/>
+        </w:rPr>
+        <w:t>’</w:t>
       </w:r>
     </w:p>
     <w:p>
@@ -4302,7 +4422,27 @@
           <w:sz w:val="24"/>
           <w:szCs w:val="24"/>
         </w:rPr>
-        <w:t>As this ‘Repeated Task’ works on Telnet session, you can do the same thing as what you do in Telnet.</w:t>
+        <w:t>As this ‘</w:t>
+      </w:r>
+      <w:r>
+        <w:rPr>
+          <w:rFonts w:ascii="ArialMT" w:hAnsi="ArialMT" w:cs="ArialMT"/>
+          <w:color w:val="365F92"/>
+          <w:kern w:val="0"/>
+          <w:sz w:val="24"/>
+          <w:szCs w:val="24"/>
+        </w:rPr>
+        <w:t>Repetitive Tasks</w:t>
+      </w:r>
+      <w:r>
+        <w:rPr>
+          <w:rFonts w:ascii="ArialMT" w:hAnsi="ArialMT" w:cs="ArialMT"/>
+          <w:color w:val="365F92"/>
+          <w:kern w:val="0"/>
+          <w:sz w:val="24"/>
+          <w:szCs w:val="24"/>
+        </w:rPr>
+        <w:t>’ works on Telnet session, you can do the same thing as what you do in Telnet.</w:t>
       </w:r>
     </w:p>
     <w:p>
